--- a/TTZ3VK_0303/Webtech jegyzőkönyv Pöstényi Márk 0303.docx
+++ b/TTZ3VK_0303/Webtech jegyzőkönyv Pöstényi Márk 0303.docx
@@ -1,6 +1,6 @@
 
 <file path=word/document.xml><?xml version="1.0" encoding="utf-8"?>
-<w:document xmlns:wpc="http://schemas.microsoft.com/office/word/2010/wordprocessingCanvas" xmlns:cx="http://schemas.microsoft.com/office/drawing/2014/chartex" xmlns:cx1="http://schemas.microsoft.com/office/drawing/2015/9/8/chartex" xmlns:cx2="http://schemas.microsoft.com/office/drawing/2015/10/21/chartex" xmlns:cx3="http://schemas.microsoft.com/office/drawing/2016/5/9/chartex" xmlns:cx4="http://schemas.microsoft.com/office/drawing/2016/5/10/chartex" xmlns:cx5="http://schemas.microsoft.com/office/drawing/2016/5/11/chartex" xmlns:cx6="http://schemas.microsoft.com/office/drawing/2016/5/12/chartex" xmlns:cx7="http://schemas.microsoft.com/office/drawing/2016/5/13/chartex" xmlns:cx8="http://schemas.microsoft.com/office/drawing/2016/5/14/chartex" xmlns:mc="http://schemas.openxmlformats.org/markup-compatibility/2006" xmlns:aink="http://schemas.microsoft.com/office/drawing/2016/ink" xmlns:am3d="http://schemas.microsoft.com/office/drawing/2017/model3d" xmlns:o="urn:schemas-microsoft-com:office:office" xmlns:r="http://schemas.openxmlformats.org/officeDocument/2006/relationships" xmlns:m="http://schemas.openxmlformats.org/officeDocument/2006/math" xmlns:v="urn:schemas-microsoft-com:vml" xmlns:wp14="http://schemas.microsoft.com/office/word/2010/wordprocessingDrawing" xmlns:wp="http://schemas.openxmlformats.org/drawingml/2006/wordprocessingDrawing" xmlns:w10="urn:schemas-microsoft-com:office:word" xmlns:w="http://schemas.openxmlformats.org/wordprocessingml/2006/main" xmlns:w14="http://schemas.microsoft.com/office/word/2010/wordml" xmlns:w15="http://schemas.microsoft.com/office/word/2012/wordml" xmlns:w16cex="http://schemas.microsoft.com/office/word/2018/wordml/cex" xmlns:w16cid="http://schemas.microsoft.com/office/word/2016/wordml/cid" xmlns:w16="http://schemas.microsoft.com/office/word/2018/wordml" xmlns:w16se="http://schemas.microsoft.com/office/word/2015/wordml/symex" xmlns:wpg="http://schemas.microsoft.com/office/word/2010/wordprocessingGroup" xmlns:wpi="http://schemas.microsoft.com/office/word/2010/wordprocessingInk" xmlns:wne="http://schemas.microsoft.com/office/word/2006/wordml" xmlns:wps="http://schemas.microsoft.com/office/word/2010/wordprocessingShape" mc:Ignorable="w14 w15 w16se w16cid w16 w16cex wp14">
+<w:document xmlns:wpc="http://schemas.microsoft.com/office/word/2010/wordprocessingCanvas" xmlns:cx="http://schemas.microsoft.com/office/drawing/2014/chartex" xmlns:cx1="http://schemas.microsoft.com/office/drawing/2015/9/8/chartex" xmlns:cx2="http://schemas.microsoft.com/office/drawing/2015/10/21/chartex" xmlns:cx3="http://schemas.microsoft.com/office/drawing/2016/5/9/chartex" xmlns:cx4="http://schemas.microsoft.com/office/drawing/2016/5/10/chartex" xmlns:cx5="http://schemas.microsoft.com/office/drawing/2016/5/11/chartex" xmlns:cx6="http://schemas.microsoft.com/office/drawing/2016/5/12/chartex" xmlns:cx7="http://schemas.microsoft.com/office/drawing/2016/5/13/chartex" xmlns:cx8="http://schemas.microsoft.com/office/drawing/2016/5/14/chartex" xmlns:mc="http://schemas.openxmlformats.org/markup-compatibility/2006" xmlns:aink="http://schemas.microsoft.com/office/drawing/2016/ink" xmlns:am3d="http://schemas.microsoft.com/office/drawing/2017/model3d" xmlns:o="urn:schemas-microsoft-com:office:office" xmlns:r="http://schemas.openxmlformats.org/officeDocument/2006/relationships" xmlns:m="http://schemas.openxmlformats.org/officeDocument/2006/math" xmlns:v="urn:schemas-microsoft-com:vml" xmlns:wp14="http://schemas.microsoft.com/office/word/2010/wordprocessingDrawing" xmlns:wp="http://schemas.openxmlformats.org/drawingml/2006/wordprocessingDrawing" xmlns:w10="urn:schemas-microsoft-com:office:word" xmlns:w="http://schemas.openxmlformats.org/wordprocessingml/2006/main" xmlns:w14="http://schemas.microsoft.com/office/word/2010/wordml" xmlns:w15="http://schemas.microsoft.com/office/word/2012/wordml" xmlns:w16cex="http://schemas.microsoft.com/office/word/2018/wordml/cex" xmlns:w16cid="http://schemas.microsoft.com/office/word/2016/wordml/cid" xmlns:w16="http://schemas.microsoft.com/office/word/2018/wordml" xmlns:w16sdtdh="http://schemas.microsoft.com/office/word/2020/wordml/sdtdatahash" xmlns:w16se="http://schemas.microsoft.com/office/word/2015/wordml/symex" xmlns:wpg="http://schemas.microsoft.com/office/word/2010/wordprocessingGroup" xmlns:wpi="http://schemas.microsoft.com/office/word/2010/wordprocessingInk" xmlns:wne="http://schemas.microsoft.com/office/word/2006/wordml" xmlns:wps="http://schemas.microsoft.com/office/word/2010/wordprocessingShape" mc:Ignorable="w14 w15 w16se w16cid w16 w16cex w16sdtdh wp14">
   <w:body>
     <w:p>
       <w:pPr>
@@ -137,17 +137,8 @@
           <w:b/>
           <w:sz w:val="56"/>
         </w:rPr>
-        <w:t xml:space="preserve">Web technológiák </w:t>
-      </w:r>
-      <w:proofErr w:type="spellStart"/>
-      <w:r>
-        <w:rPr>
-          <w:b/>
-          <w:sz w:val="56"/>
-        </w:rPr>
-        <w:t>BSc</w:t>
-      </w:r>
-      <w:proofErr w:type="spellEnd"/>
+        <w:t>Web technológiák BSc</w:t>
+      </w:r>
     </w:p>
     <w:p>
       <w:pPr>
@@ -162,7 +153,13 @@
         <w:rPr>
           <w:sz w:val="56"/>
         </w:rPr>
-        <w:t>3.gyak.</w:t>
+        <w:t>4</w:t>
+      </w:r>
+      <w:r>
+        <w:rPr>
+          <w:sz w:val="56"/>
+        </w:rPr>
+        <w:t>.gyak.</w:t>
       </w:r>
     </w:p>
     <w:p>
@@ -312,17 +309,8 @@
           <w:sz w:val="28"/>
           <w:szCs w:val="28"/>
         </w:rPr>
-        <w:t xml:space="preserve"> </w:t>
-      </w:r>
-      <w:proofErr w:type="spellStart"/>
-      <w:r>
-        <w:rPr>
-          <w:sz w:val="28"/>
-          <w:szCs w:val="28"/>
-        </w:rPr>
-        <w:t>Bsc</w:t>
-      </w:r>
-      <w:proofErr w:type="spellEnd"/>
+        <w:t xml:space="preserve"> Bsc</w:t>
+      </w:r>
       <w:r>
         <w:rPr>
           <w:sz w:val="28"/>
@@ -443,21 +431,8 @@
           <w:szCs w:val="28"/>
           <w:shd w:val="clear" w:color="auto" w:fill="FAF9F8"/>
         </w:rPr>
-        <w:t xml:space="preserve">a.) </w:t>
-      </w:r>
-      <w:proofErr w:type="spellStart"/>
-      <w:r>
-        <w:rPr>
-          <w:rFonts w:ascii="Arial" w:hAnsi="Arial" w:cs="Arial"/>
-          <w:b/>
-          <w:bCs/>
-          <w:sz w:val="28"/>
-          <w:szCs w:val="28"/>
-          <w:shd w:val="clear" w:color="auto" w:fill="FAF9F8"/>
-        </w:rPr>
-        <w:t>ipconfig</w:t>
-      </w:r>
-      <w:proofErr w:type="spellEnd"/>
+        <w:t>a.) ipconfig</w:t>
+      </w:r>
       <w:r>
         <w:rPr>
           <w:rFonts w:ascii="Arial" w:hAnsi="Arial" w:cs="Arial"/>
@@ -478,21 +453,8 @@
           <w:szCs w:val="28"/>
           <w:shd w:val="clear" w:color="auto" w:fill="FAF9F8"/>
         </w:rPr>
-        <w:t>/</w:t>
-      </w:r>
-      <w:proofErr w:type="spellStart"/>
-      <w:r>
-        <w:rPr>
-          <w:rFonts w:ascii="Arial" w:hAnsi="Arial" w:cs="Arial"/>
-          <w:b/>
-          <w:bCs/>
-          <w:sz w:val="28"/>
-          <w:szCs w:val="28"/>
-          <w:shd w:val="clear" w:color="auto" w:fill="FAF9F8"/>
-        </w:rPr>
-        <w:t>all</w:t>
-      </w:r>
-      <w:proofErr w:type="spellEnd"/>
+        <w:t>/all</w:t>
+      </w:r>
       <w:r>
         <w:rPr>
           <w:noProof/>
@@ -555,55 +517,16 @@
         </w:rPr>
         <w:br/>
       </w:r>
-      <w:proofErr w:type="spellStart"/>
-      <w:proofErr w:type="gramStart"/>
-      <w:r>
-        <w:rPr>
-          <w:rFonts w:ascii="Arial" w:hAnsi="Arial" w:cs="Arial"/>
-          <w:b/>
-          <w:bCs/>
-          <w:sz w:val="28"/>
-          <w:szCs w:val="28"/>
-          <w:shd w:val="clear" w:color="auto" w:fill="FAF9F8"/>
-        </w:rPr>
-        <w:t>b.</w:t>
-      </w:r>
-      <w:proofErr w:type="spellEnd"/>
-      <w:r>
-        <w:rPr>
-          <w:rFonts w:ascii="Arial" w:hAnsi="Arial" w:cs="Arial"/>
-          <w:b/>
-          <w:bCs/>
-          <w:sz w:val="28"/>
-          <w:szCs w:val="28"/>
-          <w:shd w:val="clear" w:color="auto" w:fill="FAF9F8"/>
-        </w:rPr>
-        <w:t>)</w:t>
-      </w:r>
-      <w:proofErr w:type="spellStart"/>
-      <w:r>
-        <w:rPr>
-          <w:rFonts w:ascii="Arial" w:hAnsi="Arial" w:cs="Arial"/>
-          <w:b/>
-          <w:bCs/>
-          <w:sz w:val="28"/>
-          <w:szCs w:val="28"/>
-          <w:shd w:val="clear" w:color="auto" w:fill="FAF9F8"/>
-        </w:rPr>
-        <w:t>ping</w:t>
-      </w:r>
-      <w:proofErr w:type="spellEnd"/>
-      <w:proofErr w:type="gramEnd"/>
-      <w:r>
-        <w:rPr>
-          <w:rFonts w:ascii="Arial" w:hAnsi="Arial" w:cs="Arial"/>
-          <w:b/>
-          <w:bCs/>
-          <w:sz w:val="28"/>
-          <w:szCs w:val="28"/>
-          <w:shd w:val="clear" w:color="auto" w:fill="FAF9F8"/>
-        </w:rPr>
-        <w:t xml:space="preserve"> uni-miskolc.hu</w:t>
+      <w:r>
+        <w:rPr>
+          <w:rFonts w:ascii="Arial" w:hAnsi="Arial" w:cs="Arial"/>
+          <w:b/>
+          <w:bCs/>
+          <w:sz w:val="28"/>
+          <w:szCs w:val="28"/>
+          <w:shd w:val="clear" w:color="auto" w:fill="FAF9F8"/>
+        </w:rPr>
+        <w:t>b.)ping uni-miskolc.hu</w:t>
       </w:r>
       <w:r>
         <w:rPr>
@@ -776,31 +699,7 @@
           <w:szCs w:val="28"/>
           <w:shd w:val="clear" w:color="auto" w:fill="FAF9F8"/>
         </w:rPr>
-        <w:t xml:space="preserve">c.) </w:t>
-      </w:r>
-      <w:proofErr w:type="spellStart"/>
-      <w:r>
-        <w:rPr>
-          <w:rFonts w:ascii="Arial" w:hAnsi="Arial" w:cs="Arial"/>
-          <w:b/>
-          <w:bCs/>
-          <w:sz w:val="28"/>
-          <w:szCs w:val="28"/>
-          <w:shd w:val="clear" w:color="auto" w:fill="FAF9F8"/>
-        </w:rPr>
-        <w:t>tracert</w:t>
-      </w:r>
-      <w:proofErr w:type="spellEnd"/>
-      <w:r>
-        <w:rPr>
-          <w:rFonts w:ascii="Arial" w:hAnsi="Arial" w:cs="Arial"/>
-          <w:b/>
-          <w:bCs/>
-          <w:sz w:val="28"/>
-          <w:szCs w:val="28"/>
-          <w:shd w:val="clear" w:color="auto" w:fill="FAF9F8"/>
-        </w:rPr>
-        <w:t xml:space="preserve"> uni-miskolc.hu</w:t>
+        <w:t>c.) tracert uni-miskolc.hu</w:t>
       </w:r>
       <w:r>
         <w:rPr>
@@ -873,21 +772,8 @@
           <w:szCs w:val="28"/>
           <w:shd w:val="clear" w:color="auto" w:fill="FAF9F8"/>
         </w:rPr>
-        <w:t xml:space="preserve">d.) </w:t>
-      </w:r>
-      <w:proofErr w:type="spellStart"/>
-      <w:r>
-        <w:rPr>
-          <w:rFonts w:ascii="Arial" w:hAnsi="Arial" w:cs="Arial"/>
-          <w:b/>
-          <w:bCs/>
-          <w:sz w:val="28"/>
-          <w:szCs w:val="28"/>
-          <w:shd w:val="clear" w:color="auto" w:fill="FAF9F8"/>
-        </w:rPr>
-        <w:t>route</w:t>
-      </w:r>
-      <w:proofErr w:type="spellEnd"/>
+        <w:t>d.) route</w:t>
+      </w:r>
       <w:r>
         <w:rPr>
           <w:rFonts w:ascii="Arial" w:hAnsi="Arial" w:cs="Arial"/>
@@ -978,31 +864,7 @@
           <w:szCs w:val="28"/>
           <w:shd w:val="clear" w:color="auto" w:fill="FAF9F8"/>
         </w:rPr>
-        <w:t xml:space="preserve">e.) </w:t>
-      </w:r>
-      <w:proofErr w:type="spellStart"/>
-      <w:r>
-        <w:rPr>
-          <w:rFonts w:ascii="Arial" w:hAnsi="Arial" w:cs="Arial"/>
-          <w:b/>
-          <w:bCs/>
-          <w:sz w:val="28"/>
-          <w:szCs w:val="28"/>
-          <w:shd w:val="clear" w:color="auto" w:fill="FAF9F8"/>
-        </w:rPr>
-        <w:t>nslookup</w:t>
-      </w:r>
-      <w:proofErr w:type="spellEnd"/>
-      <w:r>
-        <w:rPr>
-          <w:rFonts w:ascii="Arial" w:hAnsi="Arial" w:cs="Arial"/>
-          <w:b/>
-          <w:bCs/>
-          <w:sz w:val="28"/>
-          <w:szCs w:val="28"/>
-          <w:shd w:val="clear" w:color="auto" w:fill="FAF9F8"/>
-        </w:rPr>
-        <w:t xml:space="preserve"> uni-miskolc.hu</w:t>
+        <w:t>e.) nslookup uni-miskolc.hu</w:t>
       </w:r>
       <w:r>
         <w:rPr>
@@ -1138,59 +1000,8 @@
           <w:szCs w:val="28"/>
           <w:shd w:val="clear" w:color="auto" w:fill="FAF9F8"/>
         </w:rPr>
-        <w:t xml:space="preserve"> Szövegformázás a feladat alapján – B, I, U, </w:t>
-      </w:r>
-      <w:proofErr w:type="spellStart"/>
-      <w:r>
-        <w:rPr>
-          <w:rFonts w:ascii="Arial" w:hAnsi="Arial" w:cs="Arial"/>
-          <w:sz w:val="28"/>
-          <w:szCs w:val="28"/>
-          <w:shd w:val="clear" w:color="auto" w:fill="FAF9F8"/>
-        </w:rPr>
-        <w:t>strike</w:t>
-      </w:r>
-      <w:proofErr w:type="spellEnd"/>
-      <w:r>
-        <w:rPr>
-          <w:rFonts w:ascii="Arial" w:hAnsi="Arial" w:cs="Arial"/>
-          <w:sz w:val="28"/>
-          <w:szCs w:val="28"/>
-          <w:shd w:val="clear" w:color="auto" w:fill="FAF9F8"/>
-        </w:rPr>
-        <w:t xml:space="preserve">, </w:t>
-      </w:r>
-      <w:proofErr w:type="spellStart"/>
-      <w:r>
-        <w:rPr>
-          <w:rFonts w:ascii="Arial" w:hAnsi="Arial" w:cs="Arial"/>
-          <w:sz w:val="28"/>
-          <w:szCs w:val="28"/>
-          <w:shd w:val="clear" w:color="auto" w:fill="FAF9F8"/>
-        </w:rPr>
-        <w:t>sub</w:t>
-      </w:r>
-      <w:proofErr w:type="spellEnd"/>
-      <w:r>
-        <w:rPr>
-          <w:rFonts w:ascii="Arial" w:hAnsi="Arial" w:cs="Arial"/>
-          <w:sz w:val="28"/>
-          <w:szCs w:val="28"/>
-          <w:shd w:val="clear" w:color="auto" w:fill="FAF9F8"/>
-        </w:rPr>
-        <w:t xml:space="preserve">, </w:t>
-      </w:r>
-      <w:proofErr w:type="spellStart"/>
-      <w:r>
-        <w:rPr>
-          <w:rFonts w:ascii="Arial" w:hAnsi="Arial" w:cs="Arial"/>
-          <w:sz w:val="28"/>
-          <w:szCs w:val="28"/>
-          <w:shd w:val="clear" w:color="auto" w:fill="FAF9F8"/>
-        </w:rPr>
-        <w:t>sup</w:t>
-      </w:r>
-      <w:proofErr w:type="spellEnd"/>
+        <w:t xml:space="preserve"> Szövegformázás a feladat alapján – B, I, U, strike, sub, sup</w:t>
+      </w:r>
       <w:r>
         <w:rPr>
           <w:rFonts w:ascii="Arial" w:hAnsi="Arial" w:cs="Arial"/>
@@ -1822,7 +1633,7 @@
 </file>
 
 <file path=word/numbering.xml><?xml version="1.0" encoding="utf-8"?>
-<w:numbering xmlns:wpc="http://schemas.microsoft.com/office/word/2010/wordprocessingCanvas" xmlns:cx="http://schemas.microsoft.com/office/drawing/2014/chartex" xmlns:cx1="http://schemas.microsoft.com/office/drawing/2015/9/8/chartex" xmlns:cx2="http://schemas.microsoft.com/office/drawing/2015/10/21/chartex" xmlns:cx3="http://schemas.microsoft.com/office/drawing/2016/5/9/chartex" xmlns:cx4="http://schemas.microsoft.com/office/drawing/2016/5/10/chartex" xmlns:cx5="http://schemas.microsoft.com/office/drawing/2016/5/11/chartex" xmlns:cx6="http://schemas.microsoft.com/office/drawing/2016/5/12/chartex" xmlns:cx7="http://schemas.microsoft.com/office/drawing/2016/5/13/chartex" xmlns:cx8="http://schemas.microsoft.com/office/drawing/2016/5/14/chartex" xmlns:mc="http://schemas.openxmlformats.org/markup-compatibility/2006" xmlns:aink="http://schemas.microsoft.com/office/drawing/2016/ink" xmlns:am3d="http://schemas.microsoft.com/office/drawing/2017/model3d" xmlns:o="urn:schemas-microsoft-com:office:office" xmlns:r="http://schemas.openxmlformats.org/officeDocument/2006/relationships" xmlns:m="http://schemas.openxmlformats.org/officeDocument/2006/math" xmlns:v="urn:schemas-microsoft-com:vml" xmlns:wp14="http://schemas.microsoft.com/office/word/2010/wordprocessingDrawing" xmlns:wp="http://schemas.openxmlformats.org/drawingml/2006/wordprocessingDrawing" xmlns:w10="urn:schemas-microsoft-com:office:word" xmlns:w="http://schemas.openxmlformats.org/wordprocessingml/2006/main" xmlns:w14="http://schemas.microsoft.com/office/word/2010/wordml" xmlns:w15="http://schemas.microsoft.com/office/word/2012/wordml" xmlns:w16cex="http://schemas.microsoft.com/office/word/2018/wordml/cex" xmlns:w16cid="http://schemas.microsoft.com/office/word/2016/wordml/cid" xmlns:w16="http://schemas.microsoft.com/office/word/2018/wordml" xmlns:w16se="http://schemas.microsoft.com/office/word/2015/wordml/symex" xmlns:wpg="http://schemas.microsoft.com/office/word/2010/wordprocessingGroup" xmlns:wpi="http://schemas.microsoft.com/office/word/2010/wordprocessingInk" xmlns:wne="http://schemas.microsoft.com/office/word/2006/wordml" xmlns:wps="http://schemas.microsoft.com/office/word/2010/wordprocessingShape" mc:Ignorable="w14 w15 w16se w16cid w16 w16cex wp14">
+<w:numbering xmlns:wpc="http://schemas.microsoft.com/office/word/2010/wordprocessingCanvas" xmlns:cx="http://schemas.microsoft.com/office/drawing/2014/chartex" xmlns:cx1="http://schemas.microsoft.com/office/drawing/2015/9/8/chartex" xmlns:cx2="http://schemas.microsoft.com/office/drawing/2015/10/21/chartex" xmlns:cx3="http://schemas.microsoft.com/office/drawing/2016/5/9/chartex" xmlns:cx4="http://schemas.microsoft.com/office/drawing/2016/5/10/chartex" xmlns:cx5="http://schemas.microsoft.com/office/drawing/2016/5/11/chartex" xmlns:cx6="http://schemas.microsoft.com/office/drawing/2016/5/12/chartex" xmlns:cx7="http://schemas.microsoft.com/office/drawing/2016/5/13/chartex" xmlns:cx8="http://schemas.microsoft.com/office/drawing/2016/5/14/chartex" xmlns:mc="http://schemas.openxmlformats.org/markup-compatibility/2006" xmlns:aink="http://schemas.microsoft.com/office/drawing/2016/ink" xmlns:am3d="http://schemas.microsoft.com/office/drawing/2017/model3d" xmlns:o="urn:schemas-microsoft-com:office:office" xmlns:r="http://schemas.openxmlformats.org/officeDocument/2006/relationships" xmlns:m="http://schemas.openxmlformats.org/officeDocument/2006/math" xmlns:v="urn:schemas-microsoft-com:vml" xmlns:wp14="http://schemas.microsoft.com/office/word/2010/wordprocessingDrawing" xmlns:wp="http://schemas.openxmlformats.org/drawingml/2006/wordprocessingDrawing" xmlns:w10="urn:schemas-microsoft-com:office:word" xmlns:w="http://schemas.openxmlformats.org/wordprocessingml/2006/main" xmlns:w14="http://schemas.microsoft.com/office/word/2010/wordml" xmlns:w15="http://schemas.microsoft.com/office/word/2012/wordml" xmlns:w16cex="http://schemas.microsoft.com/office/word/2018/wordml/cex" xmlns:w16cid="http://schemas.microsoft.com/office/word/2016/wordml/cid" xmlns:w16="http://schemas.microsoft.com/office/word/2018/wordml" xmlns:w16sdtdh="http://schemas.microsoft.com/office/word/2020/wordml/sdtdatahash" xmlns:w16se="http://schemas.microsoft.com/office/word/2015/wordml/symex" xmlns:wpg="http://schemas.microsoft.com/office/word/2010/wordprocessingGroup" xmlns:wpi="http://schemas.microsoft.com/office/word/2010/wordprocessingInk" xmlns:wne="http://schemas.microsoft.com/office/word/2006/wordml" xmlns:wps="http://schemas.microsoft.com/office/word/2010/wordprocessingShape" mc:Ignorable="w14 w15 w16se w16cid w16 w16cex w16sdtdh wp14">
   <w:abstractNum w:abstractNumId="0" w15:restartNumberingAfterBreak="0">
     <w:nsid w:val="42D64AC1"/>
     <w:multiLevelType w:val="hybridMultilevel"/>
@@ -1923,7 +1734,7 @@
 </file>
 
 <file path=word/styles.xml><?xml version="1.0" encoding="utf-8"?>
-<w:styles xmlns:mc="http://schemas.openxmlformats.org/markup-compatibility/2006" xmlns:r="http://schemas.openxmlformats.org/officeDocument/2006/relationships" xmlns:w="http://schemas.openxmlformats.org/wordprocessingml/2006/main" xmlns:w14="http://schemas.microsoft.com/office/word/2010/wordml" xmlns:w15="http://schemas.microsoft.com/office/word/2012/wordml" xmlns:w16cex="http://schemas.microsoft.com/office/word/2018/wordml/cex" xmlns:w16cid="http://schemas.microsoft.com/office/word/2016/wordml/cid" xmlns:w16="http://schemas.microsoft.com/office/word/2018/wordml" xmlns:w16se="http://schemas.microsoft.com/office/word/2015/wordml/symex" mc:Ignorable="w14 w15 w16se w16cid w16 w16cex">
+<w:styles xmlns:mc="http://schemas.openxmlformats.org/markup-compatibility/2006" xmlns:r="http://schemas.openxmlformats.org/officeDocument/2006/relationships" xmlns:w="http://schemas.openxmlformats.org/wordprocessingml/2006/main" xmlns:w14="http://schemas.microsoft.com/office/word/2010/wordml" xmlns:w15="http://schemas.microsoft.com/office/word/2012/wordml" xmlns:w16cex="http://schemas.microsoft.com/office/word/2018/wordml/cex" xmlns:w16cid="http://schemas.microsoft.com/office/word/2016/wordml/cid" xmlns:w16="http://schemas.microsoft.com/office/word/2018/wordml" xmlns:w16sdtdh="http://schemas.microsoft.com/office/word/2020/wordml/sdtdatahash" xmlns:w16se="http://schemas.microsoft.com/office/word/2015/wordml/symex" mc:Ignorable="w14 w15 w16se w16cid w16 w16cex w16sdtdh">
   <w:docDefaults>
     <w:rPrDefault>
       <w:rPr>
